--- a/other.docx
+++ b/other.docx
@@ -89,17 +89,7 @@
           <w:sz w:val="32"/>
           <w:szCs w:val="32"/>
         </w:rPr>
-        <w:t>een geheim</w:t>
-      </w:r>
-      <w:bookmarkStart w:id="0" w:name="_GoBack"/>
-      <w:bookmarkEnd w:id="0"/>
-      <w:r>
-        <w:rPr>
-          <w:rFonts w:ascii="Roboto Mono" w:hAnsi="Roboto Mono"/>
-          <w:sz w:val="32"/>
-          <w:szCs w:val="32"/>
-        </w:rPr>
-        <w:t xml:space="preserve"> pakket hier </w:t>
+        <w:t xml:space="preserve">een geheim pakket hier </w:t>
       </w:r>
       <w:r>
         <w:rPr>
@@ -166,6 +156,81 @@
           <w:szCs w:val="32"/>
         </w:rPr>
         <w:t>?</w:t>
+      </w:r>
+    </w:p>
+    <w:p>
+      <w:pPr>
+        <w:rPr>
+          <w:rFonts w:ascii="Roboto Mono" w:hAnsi="Roboto Mono"/>
+          <w:sz w:val="32"/>
+          <w:szCs w:val="32"/>
+        </w:rPr>
+      </w:pPr>
+      <w:r>
+        <w:rPr>
+          <w:rFonts w:ascii="Roboto Mono" w:hAnsi="Roboto Mono"/>
+          <w:sz w:val="32"/>
+          <w:szCs w:val="32"/>
+        </w:rPr>
+        <w:br w:type="page"/>
+      </w:r>
+    </w:p>
+    <w:p>
+      <w:pPr>
+        <w:spacing w:after="0" w:line="240" w:lineRule="auto"/>
+        <w:jc w:val="center"/>
+        <w:rPr>
+          <w:rFonts w:ascii="Roboto Mono" w:hAnsi="Roboto Mono"/>
+          <w:sz w:val="20"/>
+          <w:szCs w:val="20"/>
+        </w:rPr>
+      </w:pPr>
+      <w:r>
+        <w:rPr>
+          <w:rFonts w:ascii="Roboto Mono" w:hAnsi="Roboto Mono"/>
+          <w:sz w:val="20"/>
+          <w:szCs w:val="20"/>
+        </w:rPr>
+        <w:lastRenderedPageBreak/>
+        <w:t>Van de een, de eerste</w:t>
+      </w:r>
+    </w:p>
+    <w:p>
+      <w:pPr>
+        <w:spacing w:after="0" w:line="240" w:lineRule="auto"/>
+        <w:jc w:val="center"/>
+        <w:rPr>
+          <w:rFonts w:ascii="Roboto Mono" w:hAnsi="Roboto Mono"/>
+          <w:sz w:val="20"/>
+          <w:szCs w:val="20"/>
+        </w:rPr>
+      </w:pPr>
+      <w:r>
+        <w:rPr>
+          <w:rFonts w:ascii="Roboto Mono" w:hAnsi="Roboto Mono"/>
+          <w:sz w:val="20"/>
+          <w:szCs w:val="20"/>
+        </w:rPr>
+        <w:t>Van de twee, de tweede</w:t>
+      </w:r>
+    </w:p>
+    <w:p>
+      <w:pPr>
+        <w:spacing w:after="0" w:line="240" w:lineRule="auto"/>
+        <w:jc w:val="center"/>
+        <w:rPr>
+          <w:rFonts w:ascii="Roboto Mono" w:hAnsi="Roboto Mono"/>
+          <w:sz w:val="32"/>
+          <w:szCs w:val="32"/>
+        </w:rPr>
+      </w:pPr>
+      <w:r>
+        <w:rPr>
+          <w:rFonts w:ascii="Roboto Mono" w:hAnsi="Roboto Mono"/>
+          <w:sz w:val="20"/>
+          <w:szCs w:val="20"/>
+        </w:rPr>
+        <w:t>Van de drie, de derde</w:t>
       </w:r>
       <w:r>
         <w:rPr>
@@ -1648,6 +1713,15 @@
         </w:rPr>
         <w:br w:type="page"/>
       </w:r>
+      <w:r>
+        <w:rPr>
+          <w:rFonts w:ascii="Roboto Mono" w:hAnsi="Roboto Mono"/>
+          <w:sz w:val="32"/>
+          <w:szCs w:val="32"/>
+        </w:rPr>
+        <w:lastRenderedPageBreak/>
+        <w:br w:type="page"/>
+      </w:r>
     </w:p>
     <w:tbl>
       <w:tblPr>
@@ -1866,7 +1940,7 @@
               <mc:AlternateContent>
                 <mc:Choice Requires="wps">
                   <w:drawing>
-                    <wp:anchor distT="0" distB="0" distL="114300" distR="114300" simplePos="0" relativeHeight="251659264" behindDoc="0" locked="0" layoutInCell="1" allowOverlap="1" wp14:anchorId="28C45755" wp14:editId="0F57316C">
+                    <wp:anchor distT="0" distB="0" distL="114300" distR="114300" simplePos="0" relativeHeight="251659264" behindDoc="0" locked="0" layoutInCell="1" allowOverlap="1" wp14:anchorId="133B3106" wp14:editId="60D47497">
                       <wp:simplePos x="0" y="0"/>
                       <wp:positionH relativeFrom="column">
                         <wp:posOffset>1443517</wp:posOffset>
@@ -2431,6 +2505,1095 @@
           <w:szCs w:val="32"/>
         </w:rPr>
         <w:t>Volg de tabel van links naar rechts. Vul op de plek van de puntjes de juiste getallen in. Het resultaat lees je van boven naar beneden af. Mocht je niet weten in welke volgorde je de getallen moet invullen: vul ze in volgens de wijzers van de klok.</w:t>
+      </w:r>
+    </w:p>
+    <w:p>
+      <w:pPr>
+        <w:rPr>
+          <w:rFonts w:ascii="Roboto Mono" w:hAnsi="Roboto Mono"/>
+          <w:sz w:val="32"/>
+          <w:szCs w:val="32"/>
+        </w:rPr>
+      </w:pPr>
+      <w:r>
+        <w:rPr>
+          <w:rFonts w:ascii="Roboto Mono" w:hAnsi="Roboto Mono"/>
+          <w:sz w:val="32"/>
+          <w:szCs w:val="32"/>
+        </w:rPr>
+        <w:br w:type="page"/>
+      </w:r>
+    </w:p>
+    <w:p>
+      <w:pPr>
+        <w:rPr>
+          <w:rFonts w:ascii="Roboto Mono" w:hAnsi="Roboto Mono"/>
+          <w:sz w:val="32"/>
+          <w:szCs w:val="32"/>
+        </w:rPr>
+      </w:pPr>
+      <w:r>
+        <w:rPr>
+          <w:rFonts w:ascii="Roboto Mono" w:hAnsi="Roboto Mono"/>
+          <w:sz w:val="32"/>
+          <w:szCs w:val="32"/>
+        </w:rPr>
+        <w:lastRenderedPageBreak/>
+        <w:t>LHBYLTZ TK SXE LHXPVP KZVP ZPLLE</w:t>
+      </w:r>
+    </w:p>
+    <w:p>
+      <w:pPr>
+        <w:rPr>
+          <w:rFonts w:ascii="Roboto Mono" w:hAnsi="Roboto Mono"/>
+          <w:sz w:val="32"/>
+          <w:szCs w:val="32"/>
+        </w:rPr>
+      </w:pPr>
+      <w:bookmarkStart w:id="0" w:name="_GoBack"/>
+      <w:bookmarkEnd w:id="0"/>
+      <w:r>
+        <w:rPr>
+          <w:rFonts w:ascii="Roboto Mono" w:hAnsi="Roboto Mono"/>
+          <w:sz w:val="32"/>
+          <w:szCs w:val="32"/>
+        </w:rPr>
+        <w:br w:type="page"/>
+      </w:r>
+    </w:p>
+    <w:p>
+      <w:pPr>
+        <w:rPr>
+          <w:rFonts w:ascii="Roboto Mono" w:hAnsi="Roboto Mono"/>
+          <w:sz w:val="32"/>
+          <w:szCs w:val="32"/>
+        </w:rPr>
+      </w:pPr>
+    </w:p>
+    <w:p>
+      <w:pPr>
+        <w:rPr>
+          <w:rFonts w:ascii="Roboto Mono" w:hAnsi="Roboto Mono"/>
+          <w:sz w:val="20"/>
+          <w:szCs w:val="20"/>
+        </w:rPr>
+      </w:pPr>
+      <w:r>
+        <w:rPr>
+          <w:rFonts w:ascii="Roboto Mono" w:hAnsi="Roboto Mono"/>
+          <w:sz w:val="20"/>
+          <w:szCs w:val="20"/>
+        </w:rPr>
+        <w:t>SLTL</w:t>
+      </w:r>
+    </w:p>
+    <w:p>
+      <w:pPr>
+        <w:rPr>
+          <w:rFonts w:ascii="Roboto Mono" w:hAnsi="Roboto Mono"/>
+          <w:sz w:val="20"/>
+          <w:szCs w:val="20"/>
+        </w:rPr>
+      </w:pPr>
+    </w:p>
+    <w:p>
+      <w:pPr>
+        <w:rPr>
+          <w:rFonts w:ascii="Roboto Mono" w:hAnsi="Roboto Mono"/>
+          <w:sz w:val="20"/>
+          <w:szCs w:val="20"/>
+        </w:rPr>
+      </w:pPr>
+      <w:r>
+        <w:rPr>
+          <w:noProof/>
+          <w:lang w:val="en-US"/>
+        </w:rPr>
+        <w:drawing>
+          <wp:inline distT="0" distB="0" distL="0" distR="0">
+            <wp:extent cx="606056" cy="606056"/>
+            <wp:effectExtent l="0" t="0" r="0" b="3810"/>
+            <wp:docPr id="2" name="Picture 2" descr="Image result for raspberry pi logo"/>
+            <wp:cNvGraphicFramePr>
+              <a:graphicFrameLocks xmlns:a="http://schemas.openxmlformats.org/drawingml/2006/main" noChangeAspect="1"/>
+            </wp:cNvGraphicFramePr>
+            <a:graphic xmlns:a="http://schemas.openxmlformats.org/drawingml/2006/main">
+              <a:graphicData uri="http://schemas.openxmlformats.org/drawingml/2006/picture">
+                <pic:pic xmlns:pic="http://schemas.openxmlformats.org/drawingml/2006/picture">
+                  <pic:nvPicPr>
+                    <pic:cNvPr id="0" name="Picture 1" descr="Image result for raspberry pi logo"/>
+                    <pic:cNvPicPr>
+                      <a:picLocks noChangeAspect="1" noChangeArrowheads="1"/>
+                    </pic:cNvPicPr>
+                  </pic:nvPicPr>
+                  <pic:blipFill>
+                    <a:blip r:embed="rId5" cstate="print">
+                      <a:extLst>
+                        <a:ext uri="{28A0092B-C50C-407E-A947-70E740481C1C}">
+                          <a14:useLocalDpi xmlns:a14="http://schemas.microsoft.com/office/drawing/2010/main" val="0"/>
+                        </a:ext>
+                      </a:extLst>
+                    </a:blip>
+                    <a:srcRect/>
+                    <a:stretch>
+                      <a:fillRect/>
+                    </a:stretch>
+                  </pic:blipFill>
+                  <pic:spPr bwMode="auto">
+                    <a:xfrm>
+                      <a:off x="0" y="0"/>
+                      <a:ext cx="606056" cy="606056"/>
+                    </a:xfrm>
+                    <a:prstGeom prst="rect">
+                      <a:avLst/>
+                    </a:prstGeom>
+                    <a:noFill/>
+                    <a:ln>
+                      <a:noFill/>
+                    </a:ln>
+                  </pic:spPr>
+                </pic:pic>
+              </a:graphicData>
+            </a:graphic>
+          </wp:inline>
+        </w:drawing>
+      </w:r>
+      <w:r>
+        <w:rPr>
+          <w:rFonts w:ascii="Roboto Mono" w:hAnsi="Roboto Mono"/>
+          <w:sz w:val="20"/>
+          <w:szCs w:val="20"/>
+        </w:rPr>
+        <w:t xml:space="preserve"> </w:t>
+      </w:r>
+      <w:r>
+        <w:rPr>
+          <w:noProof/>
+          <w:lang w:val="en-US"/>
+        </w:rPr>
+        <w:drawing>
+          <wp:inline distT="0" distB="0" distL="0" distR="0" wp14:anchorId="1A5513F8" wp14:editId="4CEBDD5F">
+            <wp:extent cx="606056" cy="606056"/>
+            <wp:effectExtent l="0" t="0" r="0" b="3810"/>
+            <wp:docPr id="10" name="Picture 10" descr="Image result for raspberry pi logo"/>
+            <wp:cNvGraphicFramePr>
+              <a:graphicFrameLocks xmlns:a="http://schemas.openxmlformats.org/drawingml/2006/main" noChangeAspect="1"/>
+            </wp:cNvGraphicFramePr>
+            <a:graphic xmlns:a="http://schemas.openxmlformats.org/drawingml/2006/main">
+              <a:graphicData uri="http://schemas.openxmlformats.org/drawingml/2006/picture">
+                <pic:pic xmlns:pic="http://schemas.openxmlformats.org/drawingml/2006/picture">
+                  <pic:nvPicPr>
+                    <pic:cNvPr id="0" name="Picture 1" descr="Image result for raspberry pi logo"/>
+                    <pic:cNvPicPr>
+                      <a:picLocks noChangeAspect="1" noChangeArrowheads="1"/>
+                    </pic:cNvPicPr>
+                  </pic:nvPicPr>
+                  <pic:blipFill>
+                    <a:blip r:embed="rId5" cstate="print">
+                      <a:extLst>
+                        <a:ext uri="{28A0092B-C50C-407E-A947-70E740481C1C}">
+                          <a14:useLocalDpi xmlns:a14="http://schemas.microsoft.com/office/drawing/2010/main" val="0"/>
+                        </a:ext>
+                      </a:extLst>
+                    </a:blip>
+                    <a:srcRect/>
+                    <a:stretch>
+                      <a:fillRect/>
+                    </a:stretch>
+                  </pic:blipFill>
+                  <pic:spPr bwMode="auto">
+                    <a:xfrm>
+                      <a:off x="0" y="0"/>
+                      <a:ext cx="606056" cy="606056"/>
+                    </a:xfrm>
+                    <a:prstGeom prst="rect">
+                      <a:avLst/>
+                    </a:prstGeom>
+                    <a:noFill/>
+                    <a:ln>
+                      <a:noFill/>
+                    </a:ln>
+                  </pic:spPr>
+                </pic:pic>
+              </a:graphicData>
+            </a:graphic>
+          </wp:inline>
+        </w:drawing>
+      </w:r>
+    </w:p>
+    <w:p>
+      <w:pPr>
+        <w:rPr>
+          <w:rFonts w:ascii="Roboto Mono" w:hAnsi="Roboto Mono"/>
+          <w:sz w:val="20"/>
+          <w:szCs w:val="20"/>
+        </w:rPr>
+      </w:pPr>
+      <w:r>
+        <w:rPr>
+          <w:noProof/>
+          <w:lang w:val="en-US"/>
+        </w:rPr>
+        <w:drawing>
+          <wp:inline distT="0" distB="0" distL="0" distR="0" wp14:anchorId="1A5513F8" wp14:editId="4CEBDD5F">
+            <wp:extent cx="606056" cy="606056"/>
+            <wp:effectExtent l="0" t="0" r="0" b="3810"/>
+            <wp:docPr id="3" name="Picture 3" descr="Image result for raspberry pi logo"/>
+            <wp:cNvGraphicFramePr>
+              <a:graphicFrameLocks xmlns:a="http://schemas.openxmlformats.org/drawingml/2006/main" noChangeAspect="1"/>
+            </wp:cNvGraphicFramePr>
+            <a:graphic xmlns:a="http://schemas.openxmlformats.org/drawingml/2006/main">
+              <a:graphicData uri="http://schemas.openxmlformats.org/drawingml/2006/picture">
+                <pic:pic xmlns:pic="http://schemas.openxmlformats.org/drawingml/2006/picture">
+                  <pic:nvPicPr>
+                    <pic:cNvPr id="0" name="Picture 1" descr="Image result for raspberry pi logo"/>
+                    <pic:cNvPicPr>
+                      <a:picLocks noChangeAspect="1" noChangeArrowheads="1"/>
+                    </pic:cNvPicPr>
+                  </pic:nvPicPr>
+                  <pic:blipFill>
+                    <a:blip r:embed="rId5" cstate="print">
+                      <a:extLst>
+                        <a:ext uri="{28A0092B-C50C-407E-A947-70E740481C1C}">
+                          <a14:useLocalDpi xmlns:a14="http://schemas.microsoft.com/office/drawing/2010/main" val="0"/>
+                        </a:ext>
+                      </a:extLst>
+                    </a:blip>
+                    <a:srcRect/>
+                    <a:stretch>
+                      <a:fillRect/>
+                    </a:stretch>
+                  </pic:blipFill>
+                  <pic:spPr bwMode="auto">
+                    <a:xfrm>
+                      <a:off x="0" y="0"/>
+                      <a:ext cx="606056" cy="606056"/>
+                    </a:xfrm>
+                    <a:prstGeom prst="rect">
+                      <a:avLst/>
+                    </a:prstGeom>
+                    <a:noFill/>
+                    <a:ln>
+                      <a:noFill/>
+                    </a:ln>
+                  </pic:spPr>
+                </pic:pic>
+              </a:graphicData>
+            </a:graphic>
+          </wp:inline>
+        </w:drawing>
+      </w:r>
+      <w:r>
+        <w:rPr>
+          <w:rFonts w:ascii="Roboto Mono" w:hAnsi="Roboto Mono"/>
+          <w:sz w:val="20"/>
+          <w:szCs w:val="20"/>
+        </w:rPr>
+        <w:t xml:space="preserve"> </w:t>
+      </w:r>
+      <w:r>
+        <w:rPr>
+          <w:noProof/>
+          <w:lang w:val="en-US"/>
+        </w:rPr>
+        <w:drawing>
+          <wp:inline distT="0" distB="0" distL="0" distR="0" wp14:anchorId="1A5513F8" wp14:editId="4CEBDD5F">
+            <wp:extent cx="606056" cy="606056"/>
+            <wp:effectExtent l="0" t="0" r="0" b="3810"/>
+            <wp:docPr id="11" name="Picture 11" descr="Image result for raspberry pi logo"/>
+            <wp:cNvGraphicFramePr>
+              <a:graphicFrameLocks xmlns:a="http://schemas.openxmlformats.org/drawingml/2006/main" noChangeAspect="1"/>
+            </wp:cNvGraphicFramePr>
+            <a:graphic xmlns:a="http://schemas.openxmlformats.org/drawingml/2006/main">
+              <a:graphicData uri="http://schemas.openxmlformats.org/drawingml/2006/picture">
+                <pic:pic xmlns:pic="http://schemas.openxmlformats.org/drawingml/2006/picture">
+                  <pic:nvPicPr>
+                    <pic:cNvPr id="0" name="Picture 1" descr="Image result for raspberry pi logo"/>
+                    <pic:cNvPicPr>
+                      <a:picLocks noChangeAspect="1" noChangeArrowheads="1"/>
+                    </pic:cNvPicPr>
+                  </pic:nvPicPr>
+                  <pic:blipFill>
+                    <a:blip r:embed="rId5" cstate="print">
+                      <a:extLst>
+                        <a:ext uri="{28A0092B-C50C-407E-A947-70E740481C1C}">
+                          <a14:useLocalDpi xmlns:a14="http://schemas.microsoft.com/office/drawing/2010/main" val="0"/>
+                        </a:ext>
+                      </a:extLst>
+                    </a:blip>
+                    <a:srcRect/>
+                    <a:stretch>
+                      <a:fillRect/>
+                    </a:stretch>
+                  </pic:blipFill>
+                  <pic:spPr bwMode="auto">
+                    <a:xfrm>
+                      <a:off x="0" y="0"/>
+                      <a:ext cx="606056" cy="606056"/>
+                    </a:xfrm>
+                    <a:prstGeom prst="rect">
+                      <a:avLst/>
+                    </a:prstGeom>
+                    <a:noFill/>
+                    <a:ln>
+                      <a:noFill/>
+                    </a:ln>
+                  </pic:spPr>
+                </pic:pic>
+              </a:graphicData>
+            </a:graphic>
+          </wp:inline>
+        </w:drawing>
+      </w:r>
+    </w:p>
+    <w:p>
+      <w:pPr>
+        <w:rPr>
+          <w:rFonts w:ascii="Roboto Mono" w:hAnsi="Roboto Mono"/>
+          <w:sz w:val="20"/>
+          <w:szCs w:val="20"/>
+        </w:rPr>
+      </w:pPr>
+      <w:r>
+        <w:rPr>
+          <w:noProof/>
+          <w:lang w:val="en-US"/>
+        </w:rPr>
+        <w:drawing>
+          <wp:inline distT="0" distB="0" distL="0" distR="0" wp14:anchorId="1A5513F8" wp14:editId="4CEBDD5F">
+            <wp:extent cx="606056" cy="606056"/>
+            <wp:effectExtent l="0" t="0" r="0" b="3810"/>
+            <wp:docPr id="4" name="Picture 4" descr="Image result for raspberry pi logo"/>
+            <wp:cNvGraphicFramePr>
+              <a:graphicFrameLocks xmlns:a="http://schemas.openxmlformats.org/drawingml/2006/main" noChangeAspect="1"/>
+            </wp:cNvGraphicFramePr>
+            <a:graphic xmlns:a="http://schemas.openxmlformats.org/drawingml/2006/main">
+              <a:graphicData uri="http://schemas.openxmlformats.org/drawingml/2006/picture">
+                <pic:pic xmlns:pic="http://schemas.openxmlformats.org/drawingml/2006/picture">
+                  <pic:nvPicPr>
+                    <pic:cNvPr id="0" name="Picture 1" descr="Image result for raspberry pi logo"/>
+                    <pic:cNvPicPr>
+                      <a:picLocks noChangeAspect="1" noChangeArrowheads="1"/>
+                    </pic:cNvPicPr>
+                  </pic:nvPicPr>
+                  <pic:blipFill>
+                    <a:blip r:embed="rId5" cstate="print">
+                      <a:extLst>
+                        <a:ext uri="{28A0092B-C50C-407E-A947-70E740481C1C}">
+                          <a14:useLocalDpi xmlns:a14="http://schemas.microsoft.com/office/drawing/2010/main" val="0"/>
+                        </a:ext>
+                      </a:extLst>
+                    </a:blip>
+                    <a:srcRect/>
+                    <a:stretch>
+                      <a:fillRect/>
+                    </a:stretch>
+                  </pic:blipFill>
+                  <pic:spPr bwMode="auto">
+                    <a:xfrm>
+                      <a:off x="0" y="0"/>
+                      <a:ext cx="606056" cy="606056"/>
+                    </a:xfrm>
+                    <a:prstGeom prst="rect">
+                      <a:avLst/>
+                    </a:prstGeom>
+                    <a:noFill/>
+                    <a:ln>
+                      <a:noFill/>
+                    </a:ln>
+                  </pic:spPr>
+                </pic:pic>
+              </a:graphicData>
+            </a:graphic>
+          </wp:inline>
+        </w:drawing>
+      </w:r>
+      <w:r>
+        <w:rPr>
+          <w:rFonts w:ascii="Roboto Mono" w:hAnsi="Roboto Mono"/>
+          <w:sz w:val="20"/>
+          <w:szCs w:val="20"/>
+        </w:rPr>
+        <w:t xml:space="preserve"> </w:t>
+      </w:r>
+      <w:r>
+        <w:rPr>
+          <w:noProof/>
+          <w:lang w:val="en-US"/>
+        </w:rPr>
+        <w:drawing>
+          <wp:inline distT="0" distB="0" distL="0" distR="0" wp14:anchorId="1A5513F8" wp14:editId="4CEBDD5F">
+            <wp:extent cx="606056" cy="606056"/>
+            <wp:effectExtent l="0" t="0" r="0" b="3810"/>
+            <wp:docPr id="12" name="Picture 12" descr="Image result for raspberry pi logo"/>
+            <wp:cNvGraphicFramePr>
+              <a:graphicFrameLocks xmlns:a="http://schemas.openxmlformats.org/drawingml/2006/main" noChangeAspect="1"/>
+            </wp:cNvGraphicFramePr>
+            <a:graphic xmlns:a="http://schemas.openxmlformats.org/drawingml/2006/main">
+              <a:graphicData uri="http://schemas.openxmlformats.org/drawingml/2006/picture">
+                <pic:pic xmlns:pic="http://schemas.openxmlformats.org/drawingml/2006/picture">
+                  <pic:nvPicPr>
+                    <pic:cNvPr id="0" name="Picture 1" descr="Image result for raspberry pi logo"/>
+                    <pic:cNvPicPr>
+                      <a:picLocks noChangeAspect="1" noChangeArrowheads="1"/>
+                    </pic:cNvPicPr>
+                  </pic:nvPicPr>
+                  <pic:blipFill>
+                    <a:blip r:embed="rId5" cstate="print">
+                      <a:extLst>
+                        <a:ext uri="{28A0092B-C50C-407E-A947-70E740481C1C}">
+                          <a14:useLocalDpi xmlns:a14="http://schemas.microsoft.com/office/drawing/2010/main" val="0"/>
+                        </a:ext>
+                      </a:extLst>
+                    </a:blip>
+                    <a:srcRect/>
+                    <a:stretch>
+                      <a:fillRect/>
+                    </a:stretch>
+                  </pic:blipFill>
+                  <pic:spPr bwMode="auto">
+                    <a:xfrm>
+                      <a:off x="0" y="0"/>
+                      <a:ext cx="606056" cy="606056"/>
+                    </a:xfrm>
+                    <a:prstGeom prst="rect">
+                      <a:avLst/>
+                    </a:prstGeom>
+                    <a:noFill/>
+                    <a:ln>
+                      <a:noFill/>
+                    </a:ln>
+                  </pic:spPr>
+                </pic:pic>
+              </a:graphicData>
+            </a:graphic>
+          </wp:inline>
+        </w:drawing>
+      </w:r>
+    </w:p>
+    <w:p>
+      <w:pPr>
+        <w:rPr>
+          <w:rFonts w:ascii="Roboto Mono" w:hAnsi="Roboto Mono"/>
+          <w:sz w:val="20"/>
+          <w:szCs w:val="20"/>
+        </w:rPr>
+      </w:pPr>
+      <w:r>
+        <w:rPr>
+          <w:noProof/>
+          <w:lang w:val="en-US"/>
+        </w:rPr>
+        <w:drawing>
+          <wp:inline distT="0" distB="0" distL="0" distR="0" wp14:anchorId="1A5513F8" wp14:editId="4CEBDD5F">
+            <wp:extent cx="606056" cy="606056"/>
+            <wp:effectExtent l="0" t="0" r="0" b="3810"/>
+            <wp:docPr id="5" name="Picture 5" descr="Image result for raspberry pi logo"/>
+            <wp:cNvGraphicFramePr>
+              <a:graphicFrameLocks xmlns:a="http://schemas.openxmlformats.org/drawingml/2006/main" noChangeAspect="1"/>
+            </wp:cNvGraphicFramePr>
+            <a:graphic xmlns:a="http://schemas.openxmlformats.org/drawingml/2006/main">
+              <a:graphicData uri="http://schemas.openxmlformats.org/drawingml/2006/picture">
+                <pic:pic xmlns:pic="http://schemas.openxmlformats.org/drawingml/2006/picture">
+                  <pic:nvPicPr>
+                    <pic:cNvPr id="0" name="Picture 1" descr="Image result for raspberry pi logo"/>
+                    <pic:cNvPicPr>
+                      <a:picLocks noChangeAspect="1" noChangeArrowheads="1"/>
+                    </pic:cNvPicPr>
+                  </pic:nvPicPr>
+                  <pic:blipFill>
+                    <a:blip r:embed="rId5" cstate="print">
+                      <a:extLst>
+                        <a:ext uri="{28A0092B-C50C-407E-A947-70E740481C1C}">
+                          <a14:useLocalDpi xmlns:a14="http://schemas.microsoft.com/office/drawing/2010/main" val="0"/>
+                        </a:ext>
+                      </a:extLst>
+                    </a:blip>
+                    <a:srcRect/>
+                    <a:stretch>
+                      <a:fillRect/>
+                    </a:stretch>
+                  </pic:blipFill>
+                  <pic:spPr bwMode="auto">
+                    <a:xfrm>
+                      <a:off x="0" y="0"/>
+                      <a:ext cx="606056" cy="606056"/>
+                    </a:xfrm>
+                    <a:prstGeom prst="rect">
+                      <a:avLst/>
+                    </a:prstGeom>
+                    <a:noFill/>
+                    <a:ln>
+                      <a:noFill/>
+                    </a:ln>
+                  </pic:spPr>
+                </pic:pic>
+              </a:graphicData>
+            </a:graphic>
+          </wp:inline>
+        </w:drawing>
+      </w:r>
+      <w:r>
+        <w:rPr>
+          <w:rFonts w:ascii="Roboto Mono" w:hAnsi="Roboto Mono"/>
+          <w:sz w:val="20"/>
+          <w:szCs w:val="20"/>
+        </w:rPr>
+        <w:t xml:space="preserve"> </w:t>
+      </w:r>
+      <w:r>
+        <w:rPr>
+          <w:noProof/>
+          <w:lang w:val="en-US"/>
+        </w:rPr>
+        <w:drawing>
+          <wp:inline distT="0" distB="0" distL="0" distR="0" wp14:anchorId="1A5513F8" wp14:editId="4CEBDD5F">
+            <wp:extent cx="606056" cy="606056"/>
+            <wp:effectExtent l="0" t="0" r="0" b="3810"/>
+            <wp:docPr id="13" name="Picture 13" descr="Image result for raspberry pi logo"/>
+            <wp:cNvGraphicFramePr>
+              <a:graphicFrameLocks xmlns:a="http://schemas.openxmlformats.org/drawingml/2006/main" noChangeAspect="1"/>
+            </wp:cNvGraphicFramePr>
+            <a:graphic xmlns:a="http://schemas.openxmlformats.org/drawingml/2006/main">
+              <a:graphicData uri="http://schemas.openxmlformats.org/drawingml/2006/picture">
+                <pic:pic xmlns:pic="http://schemas.openxmlformats.org/drawingml/2006/picture">
+                  <pic:nvPicPr>
+                    <pic:cNvPr id="0" name="Picture 1" descr="Image result for raspberry pi logo"/>
+                    <pic:cNvPicPr>
+                      <a:picLocks noChangeAspect="1" noChangeArrowheads="1"/>
+                    </pic:cNvPicPr>
+                  </pic:nvPicPr>
+                  <pic:blipFill>
+                    <a:blip r:embed="rId5" cstate="print">
+                      <a:extLst>
+                        <a:ext uri="{28A0092B-C50C-407E-A947-70E740481C1C}">
+                          <a14:useLocalDpi xmlns:a14="http://schemas.microsoft.com/office/drawing/2010/main" val="0"/>
+                        </a:ext>
+                      </a:extLst>
+                    </a:blip>
+                    <a:srcRect/>
+                    <a:stretch>
+                      <a:fillRect/>
+                    </a:stretch>
+                  </pic:blipFill>
+                  <pic:spPr bwMode="auto">
+                    <a:xfrm>
+                      <a:off x="0" y="0"/>
+                      <a:ext cx="606056" cy="606056"/>
+                    </a:xfrm>
+                    <a:prstGeom prst="rect">
+                      <a:avLst/>
+                    </a:prstGeom>
+                    <a:noFill/>
+                    <a:ln>
+                      <a:noFill/>
+                    </a:ln>
+                  </pic:spPr>
+                </pic:pic>
+              </a:graphicData>
+            </a:graphic>
+          </wp:inline>
+        </w:drawing>
+      </w:r>
+    </w:p>
+    <w:p>
+      <w:pPr>
+        <w:rPr>
+          <w:rFonts w:ascii="Roboto Mono" w:hAnsi="Roboto Mono"/>
+          <w:sz w:val="20"/>
+          <w:szCs w:val="20"/>
+        </w:rPr>
+      </w:pPr>
+      <w:r>
+        <w:rPr>
+          <w:noProof/>
+          <w:lang w:val="en-US"/>
+        </w:rPr>
+        <w:drawing>
+          <wp:inline distT="0" distB="0" distL="0" distR="0" wp14:anchorId="1A5513F8" wp14:editId="4CEBDD5F">
+            <wp:extent cx="606056" cy="606056"/>
+            <wp:effectExtent l="0" t="0" r="0" b="3810"/>
+            <wp:docPr id="6" name="Picture 6" descr="Image result for raspberry pi logo"/>
+            <wp:cNvGraphicFramePr>
+              <a:graphicFrameLocks xmlns:a="http://schemas.openxmlformats.org/drawingml/2006/main" noChangeAspect="1"/>
+            </wp:cNvGraphicFramePr>
+            <a:graphic xmlns:a="http://schemas.openxmlformats.org/drawingml/2006/main">
+              <a:graphicData uri="http://schemas.openxmlformats.org/drawingml/2006/picture">
+                <pic:pic xmlns:pic="http://schemas.openxmlformats.org/drawingml/2006/picture">
+                  <pic:nvPicPr>
+                    <pic:cNvPr id="0" name="Picture 1" descr="Image result for raspberry pi logo"/>
+                    <pic:cNvPicPr>
+                      <a:picLocks noChangeAspect="1" noChangeArrowheads="1"/>
+                    </pic:cNvPicPr>
+                  </pic:nvPicPr>
+                  <pic:blipFill>
+                    <a:blip r:embed="rId5" cstate="print">
+                      <a:extLst>
+                        <a:ext uri="{28A0092B-C50C-407E-A947-70E740481C1C}">
+                          <a14:useLocalDpi xmlns:a14="http://schemas.microsoft.com/office/drawing/2010/main" val="0"/>
+                        </a:ext>
+                      </a:extLst>
+                    </a:blip>
+                    <a:srcRect/>
+                    <a:stretch>
+                      <a:fillRect/>
+                    </a:stretch>
+                  </pic:blipFill>
+                  <pic:spPr bwMode="auto">
+                    <a:xfrm>
+                      <a:off x="0" y="0"/>
+                      <a:ext cx="606056" cy="606056"/>
+                    </a:xfrm>
+                    <a:prstGeom prst="rect">
+                      <a:avLst/>
+                    </a:prstGeom>
+                    <a:noFill/>
+                    <a:ln>
+                      <a:noFill/>
+                    </a:ln>
+                  </pic:spPr>
+                </pic:pic>
+              </a:graphicData>
+            </a:graphic>
+          </wp:inline>
+        </w:drawing>
+      </w:r>
+      <w:r>
+        <w:rPr>
+          <w:rFonts w:ascii="Roboto Mono" w:hAnsi="Roboto Mono"/>
+          <w:sz w:val="20"/>
+          <w:szCs w:val="20"/>
+        </w:rPr>
+        <w:t xml:space="preserve"> </w:t>
+      </w:r>
+      <w:r>
+        <w:rPr>
+          <w:noProof/>
+          <w:lang w:val="en-US"/>
+        </w:rPr>
+        <w:drawing>
+          <wp:inline distT="0" distB="0" distL="0" distR="0" wp14:anchorId="1A5513F8" wp14:editId="4CEBDD5F">
+            <wp:extent cx="606056" cy="606056"/>
+            <wp:effectExtent l="0" t="0" r="0" b="3810"/>
+            <wp:docPr id="14" name="Picture 14" descr="Image result for raspberry pi logo"/>
+            <wp:cNvGraphicFramePr>
+              <a:graphicFrameLocks xmlns:a="http://schemas.openxmlformats.org/drawingml/2006/main" noChangeAspect="1"/>
+            </wp:cNvGraphicFramePr>
+            <a:graphic xmlns:a="http://schemas.openxmlformats.org/drawingml/2006/main">
+              <a:graphicData uri="http://schemas.openxmlformats.org/drawingml/2006/picture">
+                <pic:pic xmlns:pic="http://schemas.openxmlformats.org/drawingml/2006/picture">
+                  <pic:nvPicPr>
+                    <pic:cNvPr id="0" name="Picture 1" descr="Image result for raspberry pi logo"/>
+                    <pic:cNvPicPr>
+                      <a:picLocks noChangeAspect="1" noChangeArrowheads="1"/>
+                    </pic:cNvPicPr>
+                  </pic:nvPicPr>
+                  <pic:blipFill>
+                    <a:blip r:embed="rId5" cstate="print">
+                      <a:extLst>
+                        <a:ext uri="{28A0092B-C50C-407E-A947-70E740481C1C}">
+                          <a14:useLocalDpi xmlns:a14="http://schemas.microsoft.com/office/drawing/2010/main" val="0"/>
+                        </a:ext>
+                      </a:extLst>
+                    </a:blip>
+                    <a:srcRect/>
+                    <a:stretch>
+                      <a:fillRect/>
+                    </a:stretch>
+                  </pic:blipFill>
+                  <pic:spPr bwMode="auto">
+                    <a:xfrm>
+                      <a:off x="0" y="0"/>
+                      <a:ext cx="606056" cy="606056"/>
+                    </a:xfrm>
+                    <a:prstGeom prst="rect">
+                      <a:avLst/>
+                    </a:prstGeom>
+                    <a:noFill/>
+                    <a:ln>
+                      <a:noFill/>
+                    </a:ln>
+                  </pic:spPr>
+                </pic:pic>
+              </a:graphicData>
+            </a:graphic>
+          </wp:inline>
+        </w:drawing>
+      </w:r>
+    </w:p>
+    <w:p>
+      <w:pPr>
+        <w:rPr>
+          <w:rFonts w:ascii="Roboto Mono" w:hAnsi="Roboto Mono"/>
+          <w:sz w:val="20"/>
+          <w:szCs w:val="20"/>
+        </w:rPr>
+      </w:pPr>
+      <w:r>
+        <w:rPr>
+          <w:noProof/>
+          <w:lang w:val="en-US"/>
+        </w:rPr>
+        <w:drawing>
+          <wp:inline distT="0" distB="0" distL="0" distR="0" wp14:anchorId="1A5513F8" wp14:editId="4CEBDD5F">
+            <wp:extent cx="606056" cy="606056"/>
+            <wp:effectExtent l="0" t="0" r="0" b="3810"/>
+            <wp:docPr id="7" name="Picture 7" descr="Image result for raspberry pi logo"/>
+            <wp:cNvGraphicFramePr>
+              <a:graphicFrameLocks xmlns:a="http://schemas.openxmlformats.org/drawingml/2006/main" noChangeAspect="1"/>
+            </wp:cNvGraphicFramePr>
+            <a:graphic xmlns:a="http://schemas.openxmlformats.org/drawingml/2006/main">
+              <a:graphicData uri="http://schemas.openxmlformats.org/drawingml/2006/picture">
+                <pic:pic xmlns:pic="http://schemas.openxmlformats.org/drawingml/2006/picture">
+                  <pic:nvPicPr>
+                    <pic:cNvPr id="0" name="Picture 1" descr="Image result for raspberry pi logo"/>
+                    <pic:cNvPicPr>
+                      <a:picLocks noChangeAspect="1" noChangeArrowheads="1"/>
+                    </pic:cNvPicPr>
+                  </pic:nvPicPr>
+                  <pic:blipFill>
+                    <a:blip r:embed="rId5" cstate="print">
+                      <a:extLst>
+                        <a:ext uri="{28A0092B-C50C-407E-A947-70E740481C1C}">
+                          <a14:useLocalDpi xmlns:a14="http://schemas.microsoft.com/office/drawing/2010/main" val="0"/>
+                        </a:ext>
+                      </a:extLst>
+                    </a:blip>
+                    <a:srcRect/>
+                    <a:stretch>
+                      <a:fillRect/>
+                    </a:stretch>
+                  </pic:blipFill>
+                  <pic:spPr bwMode="auto">
+                    <a:xfrm>
+                      <a:off x="0" y="0"/>
+                      <a:ext cx="606056" cy="606056"/>
+                    </a:xfrm>
+                    <a:prstGeom prst="rect">
+                      <a:avLst/>
+                    </a:prstGeom>
+                    <a:noFill/>
+                    <a:ln>
+                      <a:noFill/>
+                    </a:ln>
+                  </pic:spPr>
+                </pic:pic>
+              </a:graphicData>
+            </a:graphic>
+          </wp:inline>
+        </w:drawing>
+      </w:r>
+      <w:r>
+        <w:rPr>
+          <w:rFonts w:ascii="Roboto Mono" w:hAnsi="Roboto Mono"/>
+          <w:sz w:val="20"/>
+          <w:szCs w:val="20"/>
+        </w:rPr>
+        <w:t xml:space="preserve"> </w:t>
+      </w:r>
+      <w:r>
+        <w:rPr>
+          <w:noProof/>
+          <w:lang w:val="en-US"/>
+        </w:rPr>
+        <w:drawing>
+          <wp:inline distT="0" distB="0" distL="0" distR="0" wp14:anchorId="1A5513F8" wp14:editId="4CEBDD5F">
+            <wp:extent cx="606056" cy="606056"/>
+            <wp:effectExtent l="0" t="0" r="0" b="3810"/>
+            <wp:docPr id="15" name="Picture 15" descr="Image result for raspberry pi logo"/>
+            <wp:cNvGraphicFramePr>
+              <a:graphicFrameLocks xmlns:a="http://schemas.openxmlformats.org/drawingml/2006/main" noChangeAspect="1"/>
+            </wp:cNvGraphicFramePr>
+            <a:graphic xmlns:a="http://schemas.openxmlformats.org/drawingml/2006/main">
+              <a:graphicData uri="http://schemas.openxmlformats.org/drawingml/2006/picture">
+                <pic:pic xmlns:pic="http://schemas.openxmlformats.org/drawingml/2006/picture">
+                  <pic:nvPicPr>
+                    <pic:cNvPr id="0" name="Picture 1" descr="Image result for raspberry pi logo"/>
+                    <pic:cNvPicPr>
+                      <a:picLocks noChangeAspect="1" noChangeArrowheads="1"/>
+                    </pic:cNvPicPr>
+                  </pic:nvPicPr>
+                  <pic:blipFill>
+                    <a:blip r:embed="rId5" cstate="print">
+                      <a:extLst>
+                        <a:ext uri="{28A0092B-C50C-407E-A947-70E740481C1C}">
+                          <a14:useLocalDpi xmlns:a14="http://schemas.microsoft.com/office/drawing/2010/main" val="0"/>
+                        </a:ext>
+                      </a:extLst>
+                    </a:blip>
+                    <a:srcRect/>
+                    <a:stretch>
+                      <a:fillRect/>
+                    </a:stretch>
+                  </pic:blipFill>
+                  <pic:spPr bwMode="auto">
+                    <a:xfrm>
+                      <a:off x="0" y="0"/>
+                      <a:ext cx="606056" cy="606056"/>
+                    </a:xfrm>
+                    <a:prstGeom prst="rect">
+                      <a:avLst/>
+                    </a:prstGeom>
+                    <a:noFill/>
+                    <a:ln>
+                      <a:noFill/>
+                    </a:ln>
+                  </pic:spPr>
+                </pic:pic>
+              </a:graphicData>
+            </a:graphic>
+          </wp:inline>
+        </w:drawing>
+      </w:r>
+    </w:p>
+    <w:p>
+      <w:pPr>
+        <w:rPr>
+          <w:rFonts w:ascii="Roboto Mono" w:hAnsi="Roboto Mono"/>
+          <w:sz w:val="20"/>
+          <w:szCs w:val="20"/>
+        </w:rPr>
+      </w:pPr>
+      <w:r>
+        <w:rPr>
+          <w:noProof/>
+          <w:lang w:val="en-US"/>
+        </w:rPr>
+        <w:drawing>
+          <wp:inline distT="0" distB="0" distL="0" distR="0" wp14:anchorId="1A5513F8" wp14:editId="4CEBDD5F">
+            <wp:extent cx="606056" cy="606056"/>
+            <wp:effectExtent l="0" t="0" r="0" b="3810"/>
+            <wp:docPr id="8" name="Picture 8" descr="Image result for raspberry pi logo"/>
+            <wp:cNvGraphicFramePr>
+              <a:graphicFrameLocks xmlns:a="http://schemas.openxmlformats.org/drawingml/2006/main" noChangeAspect="1"/>
+            </wp:cNvGraphicFramePr>
+            <a:graphic xmlns:a="http://schemas.openxmlformats.org/drawingml/2006/main">
+              <a:graphicData uri="http://schemas.openxmlformats.org/drawingml/2006/picture">
+                <pic:pic xmlns:pic="http://schemas.openxmlformats.org/drawingml/2006/picture">
+                  <pic:nvPicPr>
+                    <pic:cNvPr id="0" name="Picture 1" descr="Image result for raspberry pi logo"/>
+                    <pic:cNvPicPr>
+                      <a:picLocks noChangeAspect="1" noChangeArrowheads="1"/>
+                    </pic:cNvPicPr>
+                  </pic:nvPicPr>
+                  <pic:blipFill>
+                    <a:blip r:embed="rId5" cstate="print">
+                      <a:extLst>
+                        <a:ext uri="{28A0092B-C50C-407E-A947-70E740481C1C}">
+                          <a14:useLocalDpi xmlns:a14="http://schemas.microsoft.com/office/drawing/2010/main" val="0"/>
+                        </a:ext>
+                      </a:extLst>
+                    </a:blip>
+                    <a:srcRect/>
+                    <a:stretch>
+                      <a:fillRect/>
+                    </a:stretch>
+                  </pic:blipFill>
+                  <pic:spPr bwMode="auto">
+                    <a:xfrm>
+                      <a:off x="0" y="0"/>
+                      <a:ext cx="606056" cy="606056"/>
+                    </a:xfrm>
+                    <a:prstGeom prst="rect">
+                      <a:avLst/>
+                    </a:prstGeom>
+                    <a:noFill/>
+                    <a:ln>
+                      <a:noFill/>
+                    </a:ln>
+                  </pic:spPr>
+                </pic:pic>
+              </a:graphicData>
+            </a:graphic>
+          </wp:inline>
+        </w:drawing>
+      </w:r>
+      <w:r>
+        <w:rPr>
+          <w:rFonts w:ascii="Roboto Mono" w:hAnsi="Roboto Mono"/>
+          <w:sz w:val="20"/>
+          <w:szCs w:val="20"/>
+        </w:rPr>
+        <w:t xml:space="preserve"> </w:t>
+      </w:r>
+      <w:r>
+        <w:rPr>
+          <w:noProof/>
+          <w:lang w:val="en-US"/>
+        </w:rPr>
+        <w:drawing>
+          <wp:inline distT="0" distB="0" distL="0" distR="0" wp14:anchorId="1A5513F8" wp14:editId="4CEBDD5F">
+            <wp:extent cx="606056" cy="606056"/>
+            <wp:effectExtent l="0" t="0" r="0" b="3810"/>
+            <wp:docPr id="16" name="Picture 16" descr="Image result for raspberry pi logo"/>
+            <wp:cNvGraphicFramePr>
+              <a:graphicFrameLocks xmlns:a="http://schemas.openxmlformats.org/drawingml/2006/main" noChangeAspect="1"/>
+            </wp:cNvGraphicFramePr>
+            <a:graphic xmlns:a="http://schemas.openxmlformats.org/drawingml/2006/main">
+              <a:graphicData uri="http://schemas.openxmlformats.org/drawingml/2006/picture">
+                <pic:pic xmlns:pic="http://schemas.openxmlformats.org/drawingml/2006/picture">
+                  <pic:nvPicPr>
+                    <pic:cNvPr id="0" name="Picture 1" descr="Image result for raspberry pi logo"/>
+                    <pic:cNvPicPr>
+                      <a:picLocks noChangeAspect="1" noChangeArrowheads="1"/>
+                    </pic:cNvPicPr>
+                  </pic:nvPicPr>
+                  <pic:blipFill>
+                    <a:blip r:embed="rId5" cstate="print">
+                      <a:extLst>
+                        <a:ext uri="{28A0092B-C50C-407E-A947-70E740481C1C}">
+                          <a14:useLocalDpi xmlns:a14="http://schemas.microsoft.com/office/drawing/2010/main" val="0"/>
+                        </a:ext>
+                      </a:extLst>
+                    </a:blip>
+                    <a:srcRect/>
+                    <a:stretch>
+                      <a:fillRect/>
+                    </a:stretch>
+                  </pic:blipFill>
+                  <pic:spPr bwMode="auto">
+                    <a:xfrm>
+                      <a:off x="0" y="0"/>
+                      <a:ext cx="606056" cy="606056"/>
+                    </a:xfrm>
+                    <a:prstGeom prst="rect">
+                      <a:avLst/>
+                    </a:prstGeom>
+                    <a:noFill/>
+                    <a:ln>
+                      <a:noFill/>
+                    </a:ln>
+                  </pic:spPr>
+                </pic:pic>
+              </a:graphicData>
+            </a:graphic>
+          </wp:inline>
+        </w:drawing>
+      </w:r>
+    </w:p>
+    <w:p>
+      <w:pPr>
+        <w:rPr>
+          <w:rFonts w:ascii="Roboto Mono" w:hAnsi="Roboto Mono"/>
+          <w:sz w:val="20"/>
+          <w:szCs w:val="20"/>
+        </w:rPr>
+      </w:pPr>
+      <w:r>
+        <w:rPr>
+          <w:noProof/>
+          <w:lang w:val="en-US"/>
+        </w:rPr>
+        <w:drawing>
+          <wp:inline distT="0" distB="0" distL="0" distR="0" wp14:anchorId="1A5513F8" wp14:editId="4CEBDD5F">
+            <wp:extent cx="606056" cy="606056"/>
+            <wp:effectExtent l="0" t="0" r="0" b="3810"/>
+            <wp:docPr id="9" name="Picture 9" descr="Image result for raspberry pi logo"/>
+            <wp:cNvGraphicFramePr>
+              <a:graphicFrameLocks xmlns:a="http://schemas.openxmlformats.org/drawingml/2006/main" noChangeAspect="1"/>
+            </wp:cNvGraphicFramePr>
+            <a:graphic xmlns:a="http://schemas.openxmlformats.org/drawingml/2006/main">
+              <a:graphicData uri="http://schemas.openxmlformats.org/drawingml/2006/picture">
+                <pic:pic xmlns:pic="http://schemas.openxmlformats.org/drawingml/2006/picture">
+                  <pic:nvPicPr>
+                    <pic:cNvPr id="0" name="Picture 1" descr="Image result for raspberry pi logo"/>
+                    <pic:cNvPicPr>
+                      <a:picLocks noChangeAspect="1" noChangeArrowheads="1"/>
+                    </pic:cNvPicPr>
+                  </pic:nvPicPr>
+                  <pic:blipFill>
+                    <a:blip r:embed="rId5" cstate="print">
+                      <a:extLst>
+                        <a:ext uri="{28A0092B-C50C-407E-A947-70E740481C1C}">
+                          <a14:useLocalDpi xmlns:a14="http://schemas.microsoft.com/office/drawing/2010/main" val="0"/>
+                        </a:ext>
+                      </a:extLst>
+                    </a:blip>
+                    <a:srcRect/>
+                    <a:stretch>
+                      <a:fillRect/>
+                    </a:stretch>
+                  </pic:blipFill>
+                  <pic:spPr bwMode="auto">
+                    <a:xfrm>
+                      <a:off x="0" y="0"/>
+                      <a:ext cx="606056" cy="606056"/>
+                    </a:xfrm>
+                    <a:prstGeom prst="rect">
+                      <a:avLst/>
+                    </a:prstGeom>
+                    <a:noFill/>
+                    <a:ln>
+                      <a:noFill/>
+                    </a:ln>
+                  </pic:spPr>
+                </pic:pic>
+              </a:graphicData>
+            </a:graphic>
+          </wp:inline>
+        </w:drawing>
+      </w:r>
+      <w:r>
+        <w:rPr>
+          <w:rFonts w:ascii="Roboto Mono" w:hAnsi="Roboto Mono"/>
+          <w:sz w:val="20"/>
+          <w:szCs w:val="20"/>
+        </w:rPr>
+        <w:t xml:space="preserve"> </w:t>
+      </w:r>
+      <w:r>
+        <w:rPr>
+          <w:noProof/>
+          <w:lang w:val="en-US"/>
+        </w:rPr>
+        <w:drawing>
+          <wp:inline distT="0" distB="0" distL="0" distR="0" wp14:anchorId="1A5513F8" wp14:editId="4CEBDD5F">
+            <wp:extent cx="606056" cy="606056"/>
+            <wp:effectExtent l="0" t="0" r="0" b="3810"/>
+            <wp:docPr id="17" name="Picture 17" descr="Image result for raspberry pi logo"/>
+            <wp:cNvGraphicFramePr>
+              <a:graphicFrameLocks xmlns:a="http://schemas.openxmlformats.org/drawingml/2006/main" noChangeAspect="1"/>
+            </wp:cNvGraphicFramePr>
+            <a:graphic xmlns:a="http://schemas.openxmlformats.org/drawingml/2006/main">
+              <a:graphicData uri="http://schemas.openxmlformats.org/drawingml/2006/picture">
+                <pic:pic xmlns:pic="http://schemas.openxmlformats.org/drawingml/2006/picture">
+                  <pic:nvPicPr>
+                    <pic:cNvPr id="0" name="Picture 1" descr="Image result for raspberry pi logo"/>
+                    <pic:cNvPicPr>
+                      <a:picLocks noChangeAspect="1" noChangeArrowheads="1"/>
+                    </pic:cNvPicPr>
+                  </pic:nvPicPr>
+                  <pic:blipFill>
+                    <a:blip r:embed="rId5" cstate="print">
+                      <a:extLst>
+                        <a:ext uri="{28A0092B-C50C-407E-A947-70E740481C1C}">
+                          <a14:useLocalDpi xmlns:a14="http://schemas.microsoft.com/office/drawing/2010/main" val="0"/>
+                        </a:ext>
+                      </a:extLst>
+                    </a:blip>
+                    <a:srcRect/>
+                    <a:stretch>
+                      <a:fillRect/>
+                    </a:stretch>
+                  </pic:blipFill>
+                  <pic:spPr bwMode="auto">
+                    <a:xfrm>
+                      <a:off x="0" y="0"/>
+                      <a:ext cx="606056" cy="606056"/>
+                    </a:xfrm>
+                    <a:prstGeom prst="rect">
+                      <a:avLst/>
+                    </a:prstGeom>
+                    <a:noFill/>
+                    <a:ln>
+                      <a:noFill/>
+                    </a:ln>
+                  </pic:spPr>
+                </pic:pic>
+              </a:graphicData>
+            </a:graphic>
+          </wp:inline>
+        </w:drawing>
       </w:r>
     </w:p>
     <w:sectPr>
@@ -2659,6 +3822,37 @@
       </w:tblCellMar>
     </w:tblPr>
   </w:style>
+  <w:style w:type="paragraph" w:styleId="BalloonText">
+    <w:name w:val="Balloon Text"/>
+    <w:basedOn w:val="Normal"/>
+    <w:link w:val="BalloonTextChar"/>
+    <w:uiPriority w:val="99"/>
+    <w:semiHidden/>
+    <w:unhideWhenUsed/>
+    <w:rsid w:val="00FF06C9"/>
+    <w:pPr>
+      <w:spacing w:after="0" w:line="240" w:lineRule="auto"/>
+    </w:pPr>
+    <w:rPr>
+      <w:rFonts w:ascii="Tahoma" w:hAnsi="Tahoma" w:cs="Tahoma"/>
+      <w:sz w:val="16"/>
+      <w:szCs w:val="16"/>
+    </w:rPr>
+  </w:style>
+  <w:style w:type="character" w:customStyle="1" w:styleId="BalloonTextChar">
+    <w:name w:val="Balloon Text Char"/>
+    <w:basedOn w:val="DefaultParagraphFont"/>
+    <w:link w:val="BalloonText"/>
+    <w:uiPriority w:val="99"/>
+    <w:semiHidden/>
+    <w:rsid w:val="00FF06C9"/>
+    <w:rPr>
+      <w:rFonts w:ascii="Tahoma" w:hAnsi="Tahoma" w:cs="Tahoma"/>
+      <w:sz w:val="16"/>
+      <w:szCs w:val="16"/>
+      <w:lang w:val="nl-NL"/>
+    </w:rPr>
+  </w:style>
 </w:styles>
 </file>
 
@@ -2877,6 +4071,37 @@
         <w:right w:w="108" w:type="dxa"/>
       </w:tblCellMar>
     </w:tblPr>
+  </w:style>
+  <w:style w:type="paragraph" w:styleId="BalloonText">
+    <w:name w:val="Balloon Text"/>
+    <w:basedOn w:val="Normal"/>
+    <w:link w:val="BalloonTextChar"/>
+    <w:uiPriority w:val="99"/>
+    <w:semiHidden/>
+    <w:unhideWhenUsed/>
+    <w:rsid w:val="00FF06C9"/>
+    <w:pPr>
+      <w:spacing w:after="0" w:line="240" w:lineRule="auto"/>
+    </w:pPr>
+    <w:rPr>
+      <w:rFonts w:ascii="Tahoma" w:hAnsi="Tahoma" w:cs="Tahoma"/>
+      <w:sz w:val="16"/>
+      <w:szCs w:val="16"/>
+    </w:rPr>
+  </w:style>
+  <w:style w:type="character" w:customStyle="1" w:styleId="BalloonTextChar">
+    <w:name w:val="Balloon Text Char"/>
+    <w:basedOn w:val="DefaultParagraphFont"/>
+    <w:link w:val="BalloonText"/>
+    <w:uiPriority w:val="99"/>
+    <w:semiHidden/>
+    <w:rsid w:val="00FF06C9"/>
+    <w:rPr>
+      <w:rFonts w:ascii="Tahoma" w:hAnsi="Tahoma" w:cs="Tahoma"/>
+      <w:sz w:val="16"/>
+      <w:szCs w:val="16"/>
+      <w:lang w:val="nl-NL"/>
+    </w:rPr>
   </w:style>
 </w:styles>
 </file>
